--- a/Project proposal.docx
+++ b/Project proposal.docx
@@ -237,25 +237,7 @@
           <w:sz w:val="44"/>
           <w:szCs w:val="44"/>
         </w:rPr>
-        <w:t>“</w:t>
-      </w:r>
-      <w:r>
-        <w:rPr>
-          <w:b/>
-          <w:bCs/>
-          <w:sz w:val="44"/>
-          <w:szCs w:val="44"/>
-        </w:rPr>
-        <w:t>FPMS</w:t>
-      </w:r>
-      <w:r>
-        <w:rPr>
-          <w:b/>
-          <w:bCs/>
-          <w:sz w:val="44"/>
-          <w:szCs w:val="44"/>
-        </w:rPr>
-        <w:t>”</w:t>
+        <w:t>“FPMS”</w:t>
       </w:r>
     </w:p>
     <w:p>
@@ -276,25 +258,7 @@
           <w:sz w:val="28"/>
           <w:szCs w:val="28"/>
         </w:rPr>
-        <w:t>(</w:t>
-      </w:r>
-      <w:r>
-        <w:rPr>
-          <w:b/>
-          <w:bCs/>
-          <w:sz w:val="28"/>
-          <w:szCs w:val="28"/>
-        </w:rPr>
-        <w:t>Football Player Management System</w:t>
-      </w:r>
-      <w:r>
-        <w:rPr>
-          <w:b/>
-          <w:bCs/>
-          <w:sz w:val="28"/>
-          <w:szCs w:val="28"/>
-        </w:rPr>
-        <w:t>)</w:t>
+        <w:t>(Football Player Management System)</w:t>
       </w:r>
     </w:p>
     <w:p>
@@ -497,7 +461,7 @@
           <w:sz w:val="32"/>
           <w:szCs w:val="32"/>
         </w:rPr>
-        <w:t>BSE-3-A</w:t>
+        <w:t>BSE-3</w:t>
       </w:r>
     </w:p>
     <w:p>
@@ -684,7 +648,7 @@
         <w:jc w:val="center"/>
         <w:rPr>
           <w:rFonts w:ascii="Aparajita" w:hAnsi="Aparajita" w:cs="Aparajita"/>
-          <w:color w:val="767171" w:themeColor="background2" w:themeShade="80"/>
+          <w:color w:val="auto"/>
           <w:sz w:val="96"/>
           <w:szCs w:val="72"/>
           <w:u w:val="single"/>
@@ -693,7 +657,7 @@
       <w:r>
         <w:rPr>
           <w:rFonts w:ascii="Aparajita" w:hAnsi="Aparajita" w:cs="Aparajita"/>
-          <w:color w:val="767171" w:themeColor="background2" w:themeShade="80"/>
+          <w:color w:val="auto"/>
           <w:sz w:val="96"/>
           <w:szCs w:val="72"/>
           <w:u w:val="single"/>
@@ -707,7 +671,7 @@
         <w:jc w:val="center"/>
         <w:rPr>
           <w:rFonts w:ascii="Aparajita" w:hAnsi="Aparajita" w:cs="Aparajita"/>
-          <w:color w:val="767171" w:themeColor="background2" w:themeShade="80"/>
+          <w:color w:val="auto"/>
           <w:sz w:val="40"/>
           <w:szCs w:val="36"/>
         </w:rPr>
@@ -715,7 +679,7 @@
       <w:r>
         <w:rPr>
           <w:rFonts w:ascii="Aparajita" w:hAnsi="Aparajita" w:cs="Aparajita"/>
-          <w:color w:val="767171" w:themeColor="background2" w:themeShade="80"/>
+          <w:color w:val="auto"/>
           <w:sz w:val="40"/>
           <w:szCs w:val="36"/>
         </w:rPr>
@@ -1032,15 +996,7 @@
           <w:sz w:val="28"/>
           <w:szCs w:val="28"/>
         </w:rPr>
-        <w:t xml:space="preserve">like </w:t>
-      </w:r>
-      <w:r>
-        <w:rPr>
-          <w:rFonts w:ascii="Times New Roman" w:hAnsi="Times New Roman" w:cs="Times New Roman"/>
-          <w:sz w:val="28"/>
-          <w:szCs w:val="28"/>
-        </w:rPr>
-        <w:t>name, jersey number, goals scored, red and yellow cards received, pass accuracy, and key pass status</w:t>
+        <w:t>like name, jersey number, goals scored, red and yellow cards received, pass accuracy, and key pass status</w:t>
       </w:r>
       <w:r>
         <w:rPr>
@@ -1569,7 +1525,7 @@
           <w:rFonts w:ascii="Agency FB" w:hAnsi="Agency FB" w:cs="Aparajita"/>
           <w:b/>
           <w:bCs/>
-          <w:color w:val="767171" w:themeColor="background2" w:themeShade="80"/>
+          <w:color w:val="auto"/>
           <w:sz w:val="96"/>
           <w:szCs w:val="56"/>
         </w:rPr>
@@ -1579,7 +1535,7 @@
           <w:rFonts w:ascii="Agency FB" w:hAnsi="Agency FB" w:cs="Aparajita"/>
           <w:b/>
           <w:bCs/>
-          <w:color w:val="767171" w:themeColor="background2" w:themeShade="80"/>
+          <w:color w:val="auto"/>
           <w:sz w:val="96"/>
           <w:szCs w:val="56"/>
         </w:rPr>
@@ -2664,6 +2620,7 @@
         <w:ilvl w:val="1"/>
       </w:numPr>
       <w:spacing w:after="160" w:line="278" w:lineRule="auto"/>
+      <w:ind w:left="370" w:hanging="10"/>
     </w:pPr>
     <w:rPr>
       <w:rFonts w:asciiTheme="minorHAnsi" w:eastAsiaTheme="majorEastAsia" w:hAnsiTheme="minorHAnsi" w:cstheme="majorBidi"/>

--- a/Project proposal.docx
+++ b/Project proposal.docx
@@ -621,7 +621,6 @@
     </w:p>
     <w:p>
       <w:pPr>
-        <w:ind w:left="900"/>
         <w:rPr>
           <w:b/>
           <w:bCs/>
@@ -640,7 +639,40 @@
           <w:sz w:val="36"/>
           <w:szCs w:val="36"/>
         </w:rPr>
-        <w:t>Bachelor of Science in Computer Science (2023-2027)</w:t>
+        <w:t xml:space="preserve">     </w:t>
+      </w:r>
+      <w:r>
+        <w:rPr>
+          <w:b/>
+          <w:bCs/>
+          <w:i/>
+          <w:iCs/>
+          <w:sz w:val="36"/>
+          <w:szCs w:val="36"/>
+        </w:rPr>
+        <w:t xml:space="preserve">Bachelor of Science in </w:t>
+      </w:r>
+      <w:r>
+        <w:rPr>
+          <w:b/>
+          <w:bCs/>
+          <w:i/>
+          <w:iCs/>
+          <w:sz w:val="36"/>
+          <w:szCs w:val="36"/>
+        </w:rPr>
+        <w:t>Software Engineering</w:t>
+      </w:r>
+      <w:r>
+        <w:rPr>
+          <w:b/>
+          <w:bCs/>
+          <w:i/>
+          <w:iCs/>
+          <w:sz w:val="36"/>
+          <w:szCs w:val="36"/>
+        </w:rPr>
+        <w:t>(2023-2027)</w:t>
       </w:r>
     </w:p>
     <w:p>
@@ -648,7 +680,7 @@
         <w:jc w:val="center"/>
         <w:rPr>
           <w:rFonts w:ascii="Aparajita" w:hAnsi="Aparajita" w:cs="Aparajita"/>
-          <w:color w:val="auto"/>
+          <w:color w:val="FF0000"/>
           <w:sz w:val="96"/>
           <w:szCs w:val="72"/>
           <w:u w:val="single"/>
@@ -657,7 +689,7 @@
       <w:r>
         <w:rPr>
           <w:rFonts w:ascii="Aparajita" w:hAnsi="Aparajita" w:cs="Aparajita"/>
-          <w:color w:val="auto"/>
+          <w:color w:val="FF0000"/>
           <w:sz w:val="96"/>
           <w:szCs w:val="72"/>
           <w:u w:val="single"/>
@@ -798,7 +830,39 @@
           <w:sz w:val="28"/>
           <w:szCs w:val="24"/>
         </w:rPr>
-        <w:t>h you can add Players in Teams, Display Players of Specific Teams, Search Players, Delete Players, Edit Players info etc. The Data Structures used in the project are given below.</w:t>
+        <w:t xml:space="preserve">h you can </w:t>
+      </w:r>
+      <w:r>
+        <w:rPr>
+          <w:color w:val="auto"/>
+          <w:sz w:val="28"/>
+          <w:szCs w:val="24"/>
+        </w:rPr>
+        <w:t>A</w:t>
+      </w:r>
+      <w:r>
+        <w:rPr>
+          <w:color w:val="auto"/>
+          <w:sz w:val="28"/>
+          <w:szCs w:val="24"/>
+        </w:rPr>
+        <w:t xml:space="preserve">dd Players in Teams, Display Players of Specific Teams, Search Players, </w:t>
+      </w:r>
+      <w:r>
+        <w:rPr>
+          <w:color w:val="auto"/>
+          <w:sz w:val="28"/>
+          <w:szCs w:val="24"/>
+        </w:rPr>
+        <w:t xml:space="preserve">Display All the Players in All the teams, </w:t>
+      </w:r>
+      <w:r>
+        <w:rPr>
+          <w:color w:val="auto"/>
+          <w:sz w:val="28"/>
+          <w:szCs w:val="24"/>
+        </w:rPr>
+        <w:t>Delete Players, Edit Players info etc. The Data Structures used in the project are given below.</w:t>
       </w:r>
     </w:p>
     <w:p>
@@ -876,9 +940,60 @@
       <w:r>
         <w:rPr>
           <w:rFonts w:ascii="Times New Roman" w:hAnsi="Times New Roman" w:cs="Times New Roman"/>
+          <w:b/>
+          <w:bCs/>
           <w:sz w:val="28"/>
         </w:rPr>
         <w:t>Linked List</w:t>
+      </w:r>
+      <w:r>
+        <w:rPr>
+          <w:rFonts w:ascii="Times New Roman" w:hAnsi="Times New Roman" w:cs="Times New Roman"/>
+          <w:sz w:val="28"/>
+        </w:rPr>
+        <w:br/>
+      </w:r>
+      <w:r>
+        <w:rPr>
+          <w:rFonts w:ascii="Times New Roman" w:hAnsi="Times New Roman" w:cs="Times New Roman"/>
+          <w:sz w:val="28"/>
+        </w:rPr>
+        <w:t xml:space="preserve">The linked list that has been used in this project is Single linked list </w:t>
+      </w:r>
+      <w:r>
+        <w:rPr>
+          <w:rFonts w:ascii="Times New Roman" w:hAnsi="Times New Roman" w:cs="Times New Roman"/>
+          <w:sz w:val="28"/>
+        </w:rPr>
+        <w:t>to</w:t>
+      </w:r>
+      <w:r>
+        <w:rPr>
+          <w:rFonts w:ascii="Times New Roman" w:hAnsi="Times New Roman" w:cs="Times New Roman"/>
+          <w:sz w:val="28"/>
+        </w:rPr>
+        <w:t xml:space="preserve"> traverse through the players in the </w:t>
+      </w:r>
+      <w:r>
+        <w:rPr>
+          <w:rFonts w:ascii="Times New Roman" w:hAnsi="Times New Roman" w:cs="Times New Roman"/>
+          <w:sz w:val="28"/>
+        </w:rPr>
+        <w:t xml:space="preserve">team’s </w:t>
+      </w:r>
+      <w:r>
+        <w:rPr>
+          <w:rFonts w:ascii="Times New Roman" w:hAnsi="Times New Roman" w:cs="Times New Roman"/>
+          <w:sz w:val="28"/>
+        </w:rPr>
+        <w:t>stack</w:t>
+      </w:r>
+      <w:r>
+        <w:rPr>
+          <w:rFonts w:ascii="Times New Roman" w:hAnsi="Times New Roman" w:cs="Times New Roman"/>
+          <w:sz w:val="28"/>
+        </w:rPr>
+        <w:t xml:space="preserve"> but using a Node* next pointer to traverse forward through the linked list. Linked list has been used with stack in this project. </w:t>
       </w:r>
     </w:p>
     <w:p>
@@ -890,12 +1005,16 @@
         </w:numPr>
         <w:rPr>
           <w:rFonts w:ascii="Times New Roman" w:hAnsi="Times New Roman" w:cs="Times New Roman"/>
-          <w:sz w:val="28"/>
-        </w:rPr>
-      </w:pPr>
-      <w:r>
-        <w:rPr>
-          <w:rFonts w:ascii="Times New Roman" w:hAnsi="Times New Roman" w:cs="Times New Roman"/>
+          <w:b/>
+          <w:bCs/>
+          <w:sz w:val="28"/>
+        </w:rPr>
+      </w:pPr>
+      <w:r>
+        <w:rPr>
+          <w:rFonts w:ascii="Times New Roman" w:hAnsi="Times New Roman" w:cs="Times New Roman"/>
+          <w:b/>
+          <w:bCs/>
           <w:sz w:val="28"/>
         </w:rPr>
         <w:t>Stacks</w:t>
@@ -903,10 +1022,73 @@
       <w:r>
         <w:rPr>
           <w:rFonts w:ascii="Times New Roman" w:hAnsi="Times New Roman" w:cs="Times New Roman"/>
+          <w:b/>
+          <w:bCs/>
           <w:sz w:val="28"/>
         </w:rPr>
         <w:br/>
       </w:r>
+      <w:r>
+        <w:rPr>
+          <w:rFonts w:ascii="Times New Roman" w:hAnsi="Times New Roman" w:cs="Times New Roman"/>
+          <w:sz w:val="28"/>
+        </w:rPr>
+        <w:t>This process makes use of the ADT stack provide by C++. Stack for this project has been implemented using linked list as in stack&lt;NODE*&gt; team no. The top and pop features are mostly used in this project for the purpose of displaying and deleting and push feature has been used for adding the player information the team stack.</w:t>
+      </w:r>
+    </w:p>
+    <w:p>
+      <w:pPr>
+        <w:rPr>
+          <w:b/>
+          <w:bCs/>
+          <w:sz w:val="28"/>
+        </w:rPr>
+      </w:pPr>
+    </w:p>
+    <w:p>
+      <w:pPr>
+        <w:rPr>
+          <w:b/>
+          <w:bCs/>
+          <w:sz w:val="28"/>
+        </w:rPr>
+      </w:pPr>
+    </w:p>
+    <w:p>
+      <w:pPr>
+        <w:rPr>
+          <w:b/>
+          <w:bCs/>
+          <w:sz w:val="28"/>
+        </w:rPr>
+      </w:pPr>
+    </w:p>
+    <w:p>
+      <w:pPr>
+        <w:rPr>
+          <w:b/>
+          <w:bCs/>
+          <w:sz w:val="28"/>
+        </w:rPr>
+      </w:pPr>
+    </w:p>
+    <w:p>
+      <w:pPr>
+        <w:rPr>
+          <w:b/>
+          <w:bCs/>
+          <w:sz w:val="28"/>
+        </w:rPr>
+      </w:pPr>
+    </w:p>
+    <w:p>
+      <w:pPr>
+        <w:rPr>
+          <w:b/>
+          <w:bCs/>
+          <w:sz w:val="28"/>
+        </w:rPr>
+      </w:pPr>
     </w:p>
     <w:p>
       <w:pPr>
@@ -925,6 +1107,7 @@
           <w:szCs w:val="32"/>
           <w:u w:val="single"/>
         </w:rPr>
+        <w:lastRenderedPageBreak/>
         <w:t>Project Features</w:t>
       </w:r>
       <w:r>
@@ -971,7 +1154,7 @@
           <w:sz w:val="32"/>
           <w:szCs w:val="28"/>
         </w:rPr>
-        <w:t>Adding Player Information:</w:t>
+        <w:t xml:space="preserve">Adding Player </w:t>
       </w:r>
       <w:r>
         <w:rPr>
@@ -981,6 +1164,26 @@
           <w:sz w:val="32"/>
           <w:szCs w:val="28"/>
         </w:rPr>
+        <w:t>in Team</w:t>
+      </w:r>
+      <w:r>
+        <w:rPr>
+          <w:rFonts w:ascii="Times New Roman" w:hAnsi="Times New Roman" w:cs="Times New Roman"/>
+          <w:b/>
+          <w:bCs/>
+          <w:sz w:val="32"/>
+          <w:szCs w:val="28"/>
+        </w:rPr>
+        <w:t>:</w:t>
+      </w:r>
+      <w:r>
+        <w:rPr>
+          <w:rFonts w:ascii="Times New Roman" w:hAnsi="Times New Roman" w:cs="Times New Roman"/>
+          <w:b/>
+          <w:bCs/>
+          <w:sz w:val="32"/>
+          <w:szCs w:val="28"/>
+        </w:rPr>
         <w:br/>
       </w:r>
       <w:r>
@@ -988,7 +1191,21 @@
           <w:rFonts w:ascii="Times New Roman" w:hAnsi="Times New Roman" w:cs="Times New Roman"/>
           <w:sz w:val="28"/>
         </w:rPr>
-        <w:t xml:space="preserve">Allows User to add player information in specific teams </w:t>
+        <w:t xml:space="preserve">Allows User </w:t>
+      </w:r>
+      <w:r>
+        <w:rPr>
+          <w:rFonts w:ascii="Times New Roman" w:hAnsi="Times New Roman" w:cs="Times New Roman"/>
+          <w:sz w:val="28"/>
+        </w:rPr>
+        <w:t xml:space="preserve">of program </w:t>
+      </w:r>
+      <w:r>
+        <w:rPr>
+          <w:rFonts w:ascii="Times New Roman" w:hAnsi="Times New Roman" w:cs="Times New Roman"/>
+          <w:sz w:val="28"/>
+        </w:rPr>
+        <w:t xml:space="preserve">to add player information in specific teams </w:t>
       </w:r>
       <w:r>
         <w:rPr>
@@ -1028,7 +1245,7 @@
           <w:sz w:val="32"/>
           <w:szCs w:val="28"/>
         </w:rPr>
-        <w:t>Editing Player information:</w:t>
+        <w:t xml:space="preserve">Editing Player </w:t>
       </w:r>
       <w:r>
         <w:rPr>
@@ -1038,6 +1255,26 @@
           <w:sz w:val="32"/>
           <w:szCs w:val="28"/>
         </w:rPr>
+        <w:t>in Team</w:t>
+      </w:r>
+      <w:r>
+        <w:rPr>
+          <w:rFonts w:ascii="Times New Roman" w:hAnsi="Times New Roman" w:cs="Times New Roman"/>
+          <w:b/>
+          <w:bCs/>
+          <w:sz w:val="32"/>
+          <w:szCs w:val="28"/>
+        </w:rPr>
+        <w:t>:</w:t>
+      </w:r>
+      <w:r>
+        <w:rPr>
+          <w:rFonts w:ascii="Times New Roman" w:hAnsi="Times New Roman" w:cs="Times New Roman"/>
+          <w:b/>
+          <w:bCs/>
+          <w:sz w:val="32"/>
+          <w:szCs w:val="28"/>
+        </w:rPr>
         <w:br/>
       </w:r>
       <w:r>
@@ -1051,6 +1288,13 @@
         <w:rPr>
           <w:rFonts w:ascii="Times New Roman" w:hAnsi="Times New Roman" w:cs="Times New Roman"/>
           <w:sz w:val="28"/>
+        </w:rPr>
+        <w:t xml:space="preserve">of program </w:t>
+      </w:r>
+      <w:r>
+        <w:rPr>
+          <w:rFonts w:ascii="Times New Roman" w:hAnsi="Times New Roman" w:cs="Times New Roman"/>
+          <w:sz w:val="28"/>
           <w:szCs w:val="28"/>
         </w:rPr>
         <w:t xml:space="preserve">to </w:t>
@@ -1069,7 +1313,31 @@
           <w:sz w:val="28"/>
           <w:szCs w:val="28"/>
         </w:rPr>
-        <w:t xml:space="preserve"> existing player details by specifying the match number and player identity.</w:t>
+        <w:t xml:space="preserve"> existing player details by specifying the </w:t>
+      </w:r>
+      <w:r>
+        <w:rPr>
+          <w:rFonts w:ascii="Times New Roman" w:hAnsi="Times New Roman" w:cs="Times New Roman"/>
+          <w:sz w:val="28"/>
+          <w:szCs w:val="28"/>
+        </w:rPr>
+        <w:t>team</w:t>
+      </w:r>
+      <w:r>
+        <w:rPr>
+          <w:rFonts w:ascii="Times New Roman" w:hAnsi="Times New Roman" w:cs="Times New Roman"/>
+          <w:sz w:val="28"/>
+          <w:szCs w:val="28"/>
+        </w:rPr>
+        <w:t xml:space="preserve"> number and player identity.</w:t>
+      </w:r>
+      <w:r>
+        <w:rPr>
+          <w:rFonts w:ascii="Times New Roman" w:hAnsi="Times New Roman" w:cs="Times New Roman"/>
+          <w:sz w:val="28"/>
+          <w:szCs w:val="28"/>
+        </w:rPr>
+        <w:t xml:space="preserve"> This is implemented using a temporary stack in which the specific team is stored and then data of the player is edited accordingly by the user.</w:t>
       </w:r>
     </w:p>
     <w:p>
@@ -1113,15 +1381,39 @@
           <w:sz w:val="28"/>
           <w:szCs w:val="28"/>
         </w:rPr>
-        <w:t>Allows User to v</w:t>
-      </w:r>
-      <w:r>
-        <w:rPr>
-          <w:rFonts w:ascii="Times New Roman" w:hAnsi="Times New Roman" w:cs="Times New Roman"/>
-          <w:sz w:val="28"/>
-          <w:szCs w:val="28"/>
-        </w:rPr>
-        <w:t xml:space="preserve">iew the list of players </w:t>
+        <w:t xml:space="preserve">Allows User </w:t>
+      </w:r>
+      <w:r>
+        <w:rPr>
+          <w:rFonts w:ascii="Times New Roman" w:hAnsi="Times New Roman" w:cs="Times New Roman"/>
+          <w:sz w:val="28"/>
+          <w:szCs w:val="28"/>
+        </w:rPr>
+        <w:t xml:space="preserve">of program </w:t>
+      </w:r>
+      <w:r>
+        <w:rPr>
+          <w:rFonts w:ascii="Times New Roman" w:hAnsi="Times New Roman" w:cs="Times New Roman"/>
+          <w:sz w:val="28"/>
+          <w:szCs w:val="28"/>
+        </w:rPr>
+        <w:t xml:space="preserve">to </w:t>
+      </w:r>
+      <w:r>
+        <w:rPr>
+          <w:rFonts w:ascii="Times New Roman" w:hAnsi="Times New Roman" w:cs="Times New Roman"/>
+          <w:sz w:val="28"/>
+          <w:szCs w:val="28"/>
+        </w:rPr>
+        <w:t>display</w:t>
+      </w:r>
+      <w:r>
+        <w:rPr>
+          <w:rFonts w:ascii="Times New Roman" w:hAnsi="Times New Roman" w:cs="Times New Roman"/>
+          <w:sz w:val="28"/>
+          <w:szCs w:val="28"/>
+        </w:rPr>
+        <w:t xml:space="preserve"> list of players </w:t>
       </w:r>
       <w:r>
         <w:rPr>
@@ -1145,15 +1437,7 @@
           <w:sz w:val="28"/>
           <w:szCs w:val="28"/>
         </w:rPr>
-        <w:br/>
-      </w:r>
-      <w:r>
-        <w:rPr>
-          <w:rFonts w:ascii="Times New Roman" w:hAnsi="Times New Roman" w:cs="Times New Roman"/>
-          <w:sz w:val="28"/>
-          <w:szCs w:val="28"/>
-        </w:rPr>
-        <w:br/>
+        <w:t xml:space="preserve"> This method is implemented using loops in which an array of temp_stack[5] is taken in which all the 5 team stacks are added and then the data inside all the teams are displayed accordingly.</w:t>
       </w:r>
     </w:p>
     <w:p>
@@ -1179,8 +1463,7 @@
           <w:sz w:val="32"/>
           <w:szCs w:val="28"/>
         </w:rPr>
-        <w:lastRenderedPageBreak/>
-        <w:t>Displaying Specific Team info:</w:t>
+        <w:t xml:space="preserve">Displaying Specific Team </w:t>
       </w:r>
       <w:r>
         <w:rPr>
@@ -1190,6 +1473,26 @@
           <w:sz w:val="32"/>
           <w:szCs w:val="28"/>
         </w:rPr>
+        <w:t>Players</w:t>
+      </w:r>
+      <w:r>
+        <w:rPr>
+          <w:rFonts w:ascii="Times New Roman" w:hAnsi="Times New Roman" w:cs="Times New Roman"/>
+          <w:b/>
+          <w:bCs/>
+          <w:sz w:val="32"/>
+          <w:szCs w:val="28"/>
+        </w:rPr>
+        <w:t>:</w:t>
+      </w:r>
+      <w:r>
+        <w:rPr>
+          <w:rFonts w:ascii="Times New Roman" w:hAnsi="Times New Roman" w:cs="Times New Roman"/>
+          <w:b/>
+          <w:bCs/>
+          <w:sz w:val="32"/>
+          <w:szCs w:val="28"/>
+        </w:rPr>
         <w:br/>
       </w:r>
       <w:r>
@@ -1197,7 +1500,56 @@
           <w:rFonts w:ascii="Times New Roman" w:hAnsi="Times New Roman" w:cs="Times New Roman"/>
           <w:sz w:val="28"/>
         </w:rPr>
-        <w:t>Allows User to display information of a specific team.</w:t>
+        <w:t xml:space="preserve">Allows User </w:t>
+      </w:r>
+      <w:r>
+        <w:rPr>
+          <w:rFonts w:ascii="Times New Roman" w:hAnsi="Times New Roman" w:cs="Times New Roman"/>
+          <w:sz w:val="28"/>
+        </w:rPr>
+        <w:t xml:space="preserve">of program </w:t>
+      </w:r>
+      <w:r>
+        <w:rPr>
+          <w:rFonts w:ascii="Times New Roman" w:hAnsi="Times New Roman" w:cs="Times New Roman"/>
+          <w:sz w:val="28"/>
+        </w:rPr>
+        <w:t xml:space="preserve">to display information of </w:t>
+      </w:r>
+      <w:r>
+        <w:rPr>
+          <w:rFonts w:ascii="Times New Roman" w:hAnsi="Times New Roman" w:cs="Times New Roman"/>
+          <w:sz w:val="28"/>
+        </w:rPr>
+        <w:t>players in</w:t>
+      </w:r>
+      <w:r>
+        <w:rPr>
+          <w:rFonts w:ascii="Times New Roman" w:hAnsi="Times New Roman" w:cs="Times New Roman"/>
+          <w:sz w:val="28"/>
+        </w:rPr>
+        <w:t xml:space="preserve"> specific team.</w:t>
+      </w:r>
+      <w:r>
+        <w:rPr>
+          <w:rFonts w:ascii="Times New Roman" w:hAnsi="Times New Roman" w:cs="Times New Roman"/>
+          <w:sz w:val="28"/>
+        </w:rPr>
+        <w:t xml:space="preserve"> This is implemented using </w:t>
+      </w:r>
+      <w:r>
+        <w:rPr>
+          <w:rFonts w:ascii="Times New Roman" w:hAnsi="Times New Roman" w:cs="Times New Roman"/>
+          <w:sz w:val="28"/>
+        </w:rPr>
+        <w:t>a while</w:t>
+      </w:r>
+      <w:r>
+        <w:rPr>
+          <w:rFonts w:ascii="Times New Roman" w:hAnsi="Times New Roman" w:cs="Times New Roman"/>
+          <w:sz w:val="28"/>
+        </w:rPr>
+        <w:t xml:space="preserve"> loop by storing the team in a temporary stack and then displaying accordingly.</w:t>
       </w:r>
     </w:p>
     <w:p>
@@ -1241,7 +1593,23 @@
           <w:sz w:val="28"/>
           <w:szCs w:val="28"/>
         </w:rPr>
-        <w:t>Allows User to f</w:t>
+        <w:t xml:space="preserve">Allows User </w:t>
+      </w:r>
+      <w:r>
+        <w:rPr>
+          <w:rFonts w:ascii="Times New Roman" w:hAnsi="Times New Roman" w:cs="Times New Roman"/>
+          <w:sz w:val="28"/>
+          <w:szCs w:val="28"/>
+        </w:rPr>
+        <w:t xml:space="preserve">of program </w:t>
+      </w:r>
+      <w:r>
+        <w:rPr>
+          <w:rFonts w:ascii="Times New Roman" w:hAnsi="Times New Roman" w:cs="Times New Roman"/>
+          <w:sz w:val="28"/>
+          <w:szCs w:val="28"/>
+        </w:rPr>
+        <w:t>to f</w:t>
       </w:r>
       <w:r>
         <w:rPr>
@@ -1265,7 +1633,39 @@
           <w:sz w:val="28"/>
           <w:szCs w:val="28"/>
         </w:rPr>
+        <w:t xml:space="preserve"> respectively</w:t>
+      </w:r>
+      <w:r>
+        <w:rPr>
+          <w:rFonts w:ascii="Times New Roman" w:hAnsi="Times New Roman" w:cs="Times New Roman"/>
+          <w:sz w:val="28"/>
+          <w:szCs w:val="28"/>
+        </w:rPr>
         <w:t>.</w:t>
+      </w:r>
+      <w:r>
+        <w:rPr>
+          <w:rFonts w:ascii="Times New Roman" w:hAnsi="Times New Roman" w:cs="Times New Roman"/>
+          <w:sz w:val="28"/>
+          <w:szCs w:val="28"/>
+        </w:rPr>
+        <w:t xml:space="preserve"> For this functionality I have utilized the library of C language to use </w:t>
+      </w:r>
+      <w:r>
+        <w:rPr>
+          <w:rFonts w:ascii="Times New Roman" w:hAnsi="Times New Roman" w:cs="Times New Roman"/>
+          <w:sz w:val="28"/>
+          <w:szCs w:val="28"/>
+        </w:rPr>
+        <w:t>strcmp (</w:t>
+      </w:r>
+      <w:r>
+        <w:rPr>
+          <w:rFonts w:ascii="Times New Roman" w:hAnsi="Times New Roman" w:cs="Times New Roman"/>
+          <w:sz w:val="28"/>
+          <w:szCs w:val="28"/>
+        </w:rPr>
+        <w:t>) to compare the player entered by user with players present in stack in order to search them.</w:t>
       </w:r>
     </w:p>
     <w:p>
@@ -1308,7 +1708,56 @@
           <w:rFonts w:ascii="Times New Roman" w:hAnsi="Times New Roman" w:cs="Times New Roman"/>
           <w:sz w:val="28"/>
         </w:rPr>
-        <w:t>Allows User to delete the data of player present in a team and then update the stack.</w:t>
+        <w:t xml:space="preserve">Allows User </w:t>
+      </w:r>
+      <w:r>
+        <w:rPr>
+          <w:rFonts w:ascii="Times New Roman" w:hAnsi="Times New Roman" w:cs="Times New Roman"/>
+          <w:sz w:val="28"/>
+        </w:rPr>
+        <w:t xml:space="preserve">of program </w:t>
+      </w:r>
+      <w:r>
+        <w:rPr>
+          <w:rFonts w:ascii="Times New Roman" w:hAnsi="Times New Roman" w:cs="Times New Roman"/>
+          <w:sz w:val="28"/>
+        </w:rPr>
+        <w:t>to delete the data of player present in a team and then update the stack</w:t>
+      </w:r>
+      <w:r>
+        <w:rPr>
+          <w:rFonts w:ascii="Times New Roman" w:hAnsi="Times New Roman" w:cs="Times New Roman"/>
+          <w:sz w:val="28"/>
+        </w:rPr>
+        <w:t xml:space="preserve"> accordingly</w:t>
+      </w:r>
+      <w:r>
+        <w:rPr>
+          <w:rFonts w:ascii="Times New Roman" w:hAnsi="Times New Roman" w:cs="Times New Roman"/>
+          <w:sz w:val="28"/>
+        </w:rPr>
+        <w:t>.</w:t>
+      </w:r>
+      <w:r>
+        <w:rPr>
+          <w:rFonts w:ascii="Times New Roman" w:hAnsi="Times New Roman" w:cs="Times New Roman"/>
+          <w:sz w:val="28"/>
+        </w:rPr>
+        <w:t xml:space="preserve"> It uses team.pop() operation</w:t>
+      </w:r>
+      <w:r>
+        <w:rPr>
+          <w:rFonts w:ascii="Times New Roman" w:hAnsi="Times New Roman" w:cs="Times New Roman"/>
+          <w:sz w:val="28"/>
+        </w:rPr>
+        <w:t xml:space="preserve"> and stores the data in temporary node and then delete that node</w:t>
+      </w:r>
+      <w:r>
+        <w:rPr>
+          <w:rFonts w:ascii="Times New Roman" w:hAnsi="Times New Roman" w:cs="Times New Roman"/>
+          <w:sz w:val="28"/>
+        </w:rPr>
+        <w:t>.</w:t>
       </w:r>
     </w:p>
     <w:p>
@@ -1352,6 +1801,16 @@
           <w:sz w:val="32"/>
           <w:szCs w:val="28"/>
         </w:rPr>
+        <w:t xml:space="preserve"> in Specific Team</w:t>
+      </w:r>
+      <w:r>
+        <w:rPr>
+          <w:rFonts w:ascii="Times New Roman" w:hAnsi="Times New Roman" w:cs="Times New Roman"/>
+          <w:b/>
+          <w:bCs/>
+          <w:sz w:val="32"/>
+          <w:szCs w:val="28"/>
+        </w:rPr>
         <w:t>:</w:t>
       </w:r>
       <w:r>
@@ -1369,7 +1828,21 @@
           <w:rFonts w:ascii="Times New Roman" w:hAnsi="Times New Roman" w:cs="Times New Roman"/>
           <w:sz w:val="28"/>
         </w:rPr>
-        <w:t xml:space="preserve">Allows User to undo the last </w:t>
+        <w:t xml:space="preserve">Allows User </w:t>
+      </w:r>
+      <w:r>
+        <w:rPr>
+          <w:rFonts w:ascii="Times New Roman" w:hAnsi="Times New Roman" w:cs="Times New Roman"/>
+          <w:sz w:val="28"/>
+        </w:rPr>
+        <w:t xml:space="preserve">of program </w:t>
+      </w:r>
+      <w:r>
+        <w:rPr>
+          <w:rFonts w:ascii="Times New Roman" w:hAnsi="Times New Roman" w:cs="Times New Roman"/>
+          <w:sz w:val="28"/>
+        </w:rPr>
+        <w:t xml:space="preserve">to undo the last </w:t>
       </w:r>
       <w:r>
         <w:rPr>
@@ -1390,7 +1863,43 @@
           <w:rFonts w:ascii="Times New Roman" w:hAnsi="Times New Roman" w:cs="Times New Roman"/>
           <w:sz w:val="28"/>
         </w:rPr>
-        <w:t>by popping the top player.</w:t>
+        <w:lastRenderedPageBreak/>
+        <w:t>by popping the top player</w:t>
+      </w:r>
+      <w:r>
+        <w:rPr>
+          <w:rFonts w:ascii="Times New Roman" w:hAnsi="Times New Roman" w:cs="Times New Roman"/>
+          <w:sz w:val="28"/>
+        </w:rPr>
+        <w:t xml:space="preserve"> from the </w:t>
+      </w:r>
+      <w:r>
+        <w:rPr>
+          <w:rFonts w:ascii="Times New Roman" w:hAnsi="Times New Roman" w:cs="Times New Roman"/>
+          <w:sz w:val="28"/>
+        </w:rPr>
+        <w:t>S</w:t>
+      </w:r>
+      <w:r>
+        <w:rPr>
+          <w:rFonts w:ascii="Times New Roman" w:hAnsi="Times New Roman" w:cs="Times New Roman"/>
+          <w:sz w:val="28"/>
+        </w:rPr>
+        <w:t>pecific Team</w:t>
+      </w:r>
+      <w:r>
+        <w:rPr>
+          <w:rFonts w:ascii="Times New Roman" w:hAnsi="Times New Roman" w:cs="Times New Roman"/>
+          <w:sz w:val="28"/>
+        </w:rPr>
+        <w:t xml:space="preserve"> stack using team.pop() operation</w:t>
+      </w:r>
+      <w:r>
+        <w:rPr>
+          <w:rFonts w:ascii="Times New Roman" w:hAnsi="Times New Roman" w:cs="Times New Roman"/>
+          <w:sz w:val="28"/>
+        </w:rPr>
+        <w:t>.</w:t>
       </w:r>
       <w:r>
         <w:rPr>
@@ -1413,133 +1922,102 @@
     </w:p>
     <w:p>
       <w:pPr>
-        <w:rPr>
-          <w:b/>
-          <w:bCs/>
-          <w:sz w:val="28"/>
-        </w:rPr>
-      </w:pPr>
-    </w:p>
-    <w:p>
-      <w:pPr>
-        <w:rPr>
-          <w:b/>
-          <w:bCs/>
-          <w:sz w:val="28"/>
-        </w:rPr>
-      </w:pPr>
-    </w:p>
-    <w:p>
-      <w:pPr>
-        <w:rPr>
-          <w:b/>
-          <w:bCs/>
-          <w:sz w:val="28"/>
-        </w:rPr>
-      </w:pPr>
-    </w:p>
-    <w:p>
-      <w:pPr>
-        <w:rPr>
-          <w:b/>
-          <w:bCs/>
-          <w:sz w:val="28"/>
-        </w:rPr>
-      </w:pPr>
-    </w:p>
-    <w:p>
-      <w:pPr>
-        <w:rPr>
-          <w:b/>
-          <w:bCs/>
-          <w:sz w:val="28"/>
-        </w:rPr>
-      </w:pPr>
-    </w:p>
-    <w:p>
-      <w:pPr>
-        <w:rPr>
-          <w:b/>
-          <w:bCs/>
-          <w:sz w:val="28"/>
-        </w:rPr>
-      </w:pPr>
-    </w:p>
-    <w:p>
-      <w:pPr>
-        <w:rPr>
-          <w:b/>
-          <w:bCs/>
-          <w:sz w:val="28"/>
-        </w:rPr>
-      </w:pPr>
-    </w:p>
-    <w:p>
-      <w:pPr>
-        <w:rPr>
-          <w:b/>
-          <w:bCs/>
-          <w:sz w:val="28"/>
-        </w:rPr>
-      </w:pPr>
-    </w:p>
-    <w:p>
-      <w:pPr>
-        <w:rPr>
-          <w:b/>
-          <w:bCs/>
-          <w:sz w:val="28"/>
-        </w:rPr>
-      </w:pPr>
-    </w:p>
-    <w:p>
-      <w:pPr>
-        <w:jc w:val="right"/>
-        <w:rPr>
-          <w:rFonts w:ascii="Aparajita" w:hAnsi="Aparajita" w:cs="Aparajita"/>
-          <w:b/>
-          <w:bCs/>
-          <w:color w:val="767171" w:themeColor="background2" w:themeShade="80"/>
-          <w:sz w:val="96"/>
-          <w:szCs w:val="56"/>
-        </w:rPr>
-      </w:pPr>
-    </w:p>
-    <w:p>
-      <w:pPr>
-        <w:jc w:val="right"/>
-        <w:rPr>
-          <w:rFonts w:ascii="Aparajita" w:hAnsi="Aparajita" w:cs="Aparajita"/>
-          <w:b/>
-          <w:bCs/>
-          <w:color w:val="767171" w:themeColor="background2" w:themeShade="80"/>
-          <w:sz w:val="96"/>
-          <w:szCs w:val="56"/>
-        </w:rPr>
-      </w:pPr>
-    </w:p>
-    <w:p>
-      <w:pPr>
-        <w:jc w:val="right"/>
-        <w:rPr>
-          <w:rFonts w:ascii="Agency FB" w:hAnsi="Agency FB" w:cs="Aparajita"/>
+        <w:ind w:left="0" w:firstLine="0"/>
+        <w:rPr>
+          <w:b/>
+          <w:bCs/>
+          <w:sz w:val="28"/>
+        </w:rPr>
+      </w:pPr>
+      <w:r>
+        <w:rPr>
           <w:b/>
           <w:bCs/>
           <w:color w:val="auto"/>
-          <w:sz w:val="96"/>
-          <w:szCs w:val="56"/>
-        </w:rPr>
-      </w:pPr>
-      <w:r>
-        <w:rPr>
-          <w:rFonts w:ascii="Agency FB" w:hAnsi="Agency FB" w:cs="Aparajita"/>
+          <w:sz w:val="36"/>
+          <w:szCs w:val="32"/>
+          <w:u w:val="single"/>
+        </w:rPr>
+        <w:t>Class Diagram</w:t>
+      </w:r>
+      <w:r>
+        <w:rPr>
           <w:b/>
           <w:bCs/>
           <w:color w:val="auto"/>
-          <w:sz w:val="96"/>
-          <w:szCs w:val="56"/>
-        </w:rPr>
-        <w:t>Thank You!</w:t>
+          <w:sz w:val="36"/>
+          <w:szCs w:val="32"/>
+          <w:u w:val="single"/>
+        </w:rPr>
+        <w:t>:</w:t>
+      </w:r>
+    </w:p>
+    <w:p>
+      <w:pPr>
+        <w:rPr>
+          <w:b/>
+          <w:bCs/>
+          <w:sz w:val="28"/>
+        </w:rPr>
+      </w:pPr>
+    </w:p>
+    <w:p>
+      <w:pPr>
+        <w:rPr>
+          <w:b/>
+          <w:bCs/>
+          <w:sz w:val="28"/>
+        </w:rPr>
+      </w:pPr>
+      <w:r>
+        <w:rPr>
+          <w:b/>
+          <w:bCs/>
+          <w:noProof/>
+          <w:sz w:val="28"/>
+          <w14:ligatures w14:val="standardContextual"/>
+        </w:rPr>
+        <w:drawing>
+          <wp:inline distT="0" distB="0" distL="0" distR="0" wp14:anchorId="24FD2F02" wp14:editId="1B1C8E3B">
+            <wp:extent cx="5943600" cy="3498850"/>
+            <wp:effectExtent l="0" t="0" r="0" b="6350"/>
+            <wp:docPr id="221772169" name="Picture 1"/>
+            <wp:cNvGraphicFramePr>
+              <a:graphicFrameLocks xmlns:a="http://schemas.openxmlformats.org/drawingml/2006/main" noChangeAspect="1"/>
+            </wp:cNvGraphicFramePr>
+            <a:graphic xmlns:a="http://schemas.openxmlformats.org/drawingml/2006/main">
+              <a:graphicData uri="http://schemas.openxmlformats.org/drawingml/2006/picture">
+                <pic:pic xmlns:pic="http://schemas.openxmlformats.org/drawingml/2006/picture">
+                  <pic:nvPicPr>
+                    <pic:cNvPr id="221772169" name="Picture 221772169"/>
+                    <pic:cNvPicPr/>
+                  </pic:nvPicPr>
+                  <pic:blipFill>
+                    <a:blip r:embed="rId6">
+                      <a:extLst>
+                        <a:ext uri="{28A0092B-C50C-407E-A947-70E740481C1C}">
+                          <a14:useLocalDpi xmlns:a14="http://schemas.microsoft.com/office/drawing/2010/main" val="0"/>
+                        </a:ext>
+                      </a:extLst>
+                    </a:blip>
+                    <a:stretch>
+                      <a:fillRect/>
+                    </a:stretch>
+                  </pic:blipFill>
+                  <pic:spPr>
+                    <a:xfrm>
+                      <a:off x="0" y="0"/>
+                      <a:ext cx="5943600" cy="3498850"/>
+                    </a:xfrm>
+                    <a:prstGeom prst="rect">
+                      <a:avLst/>
+                    </a:prstGeom>
+                  </pic:spPr>
+                </pic:pic>
+              </a:graphicData>
+            </a:graphic>
+          </wp:inline>
+        </w:drawing>
       </w:r>
     </w:p>
     <w:sectPr>
@@ -1557,8 +2035,8 @@
   <w:abstractNum w:abstractNumId="0" w15:restartNumberingAfterBreak="0">
     <w:nsid w:val="1D446481"/>
     <w:multiLevelType w:val="hybridMultilevel"/>
-    <w:tmpl w:val="F4305802"/>
-    <w:lvl w:ilvl="0" w:tplc="D122887C">
+    <w:tmpl w:val="74487212"/>
+    <w:lvl w:ilvl="0" w:tplc="7FCC4604">
       <w:start w:val="1"/>
       <w:numFmt w:val="decimal"/>
       <w:lvlText w:val="%1."/>
@@ -1567,6 +2045,7 @@
         <w:ind w:left="1080" w:hanging="360"/>
       </w:pPr>
       <w:rPr>
+        <w:rFonts w:ascii="Times New Roman" w:hAnsi="Times New Roman" w:cs="Times New Roman" w:hint="default"/>
         <w:b/>
         <w:bCs/>
         <w:sz w:val="32"/>
